--- a/ІПЗ-31 ООП/ООП 2022 Екзамен.docx
+++ b/ІПЗ-31 ООП/ООП 2022 Екзамен.docx
@@ -48,6 +48,8 @@
         <w:rPr>
           <w:b/>
           <w:color w:val="FF0000"/>
+          <w:sz w:val="28"/>
+          <w:szCs w:val="28"/>
           <w:lang w:val="uk-UA"/>
         </w:rPr>
       </w:pPr>
@@ -59,7 +61,371 @@
           <w:szCs w:val="28"/>
           <w:lang w:val="uk-UA"/>
         </w:rPr>
-        <w:t>ВСТУП ДО ООП ТЕСТИ та ЗАДАЧІ ДО ЕКЗАМЕНУ</w:t>
+        <w:t xml:space="preserve">ВСТУП ДО ООП </w:t>
+      </w:r>
+    </w:p>
+    <w:p>
+      <w:pPr>
+        <w:jc w:val="center"/>
+        <w:rPr>
+          <w:b/>
+          <w:color w:val="FF0000"/>
+          <w:sz w:val="28"/>
+          <w:szCs w:val="28"/>
+          <w:lang w:val="uk-UA"/>
+        </w:rPr>
+      </w:pPr>
+      <w:r>
+        <w:rPr>
+          <w:b/>
+          <w:color w:val="FF0000"/>
+          <w:sz w:val="28"/>
+          <w:szCs w:val="28"/>
+          <w:lang w:val="uk-UA"/>
+        </w:rPr>
+        <w:t>ТЕСТИ та ЗАДАЧІ ДО ЕКЗАМЕНУ</w:t>
+      </w:r>
+    </w:p>
+    <w:p>
+      <w:pPr>
+        <w:ind w:firstLine="709"/>
+        <w:jc w:val="both"/>
+        <w:rPr>
+          <w:sz w:val="28"/>
+          <w:szCs w:val="28"/>
+          <w:lang w:val="uk-UA"/>
+        </w:rPr>
+      </w:pPr>
+      <w:r>
+        <w:rPr>
+          <w:sz w:val="28"/>
+          <w:szCs w:val="28"/>
+          <w:lang w:val="uk-UA"/>
+        </w:rPr>
+        <w:t xml:space="preserve">Екзамен проводиться в письмовій формі за екзаменаційними білетами. Екзаменаційний білет містить тестове завдання, яке оцінюється в діапазоні 0 – 16 балів і охоплює всі основні теоретичні положення дисципліни, та задачу, яку потрібно виконати у вигляді програми на мові С++ і яка оцінюється в діапазоні 0 – 24. Відповідно загальний </w:t>
+      </w:r>
+      <w:r>
+        <w:rPr>
+          <w:spacing w:val="-4"/>
+          <w:sz w:val="28"/>
+          <w:szCs w:val="28"/>
+          <w:lang w:val="uk-UA"/>
+        </w:rPr>
+        <w:t xml:space="preserve">результат </w:t>
+      </w:r>
+      <w:r>
+        <w:rPr>
+          <w:sz w:val="28"/>
+          <w:szCs w:val="28"/>
+          <w:lang w:val="uk-UA"/>
+        </w:rPr>
+        <w:t>екзамену оцінюється в діапазоні 0 – 40</w:t>
+      </w:r>
+      <w:r>
+        <w:rPr>
+          <w:spacing w:val="58"/>
+          <w:sz w:val="28"/>
+          <w:szCs w:val="28"/>
+          <w:lang w:val="uk-UA"/>
+        </w:rPr>
+        <w:t xml:space="preserve"> </w:t>
+      </w:r>
+      <w:r>
+        <w:rPr>
+          <w:sz w:val="28"/>
+          <w:szCs w:val="28"/>
+          <w:lang w:val="uk-UA"/>
+        </w:rPr>
+        <w:t>балів.</w:t>
+      </w:r>
+    </w:p>
+    <w:p>
+      <w:pPr>
+        <w:ind w:firstLine="709"/>
+        <w:jc w:val="both"/>
+        <w:rPr>
+          <w:b/>
+          <w:sz w:val="28"/>
+          <w:szCs w:val="28"/>
+          <w:lang w:val="uk-UA"/>
+        </w:rPr>
+      </w:pPr>
+      <w:r>
+        <w:rPr>
+          <w:sz w:val="28"/>
+          <w:szCs w:val="28"/>
+          <w:lang w:val="uk-UA"/>
+        </w:rPr>
+        <w:t xml:space="preserve">До складу тестів введено 32 запитання, на які надаються варіанти відповіді. Варіантів відповідей може бути від 1 до 3 відповідно і кількість відповідей </w:t>
+      </w:r>
+      <w:proofErr w:type="spellStart"/>
+      <w:r>
+        <w:rPr>
+          <w:sz w:val="28"/>
+          <w:szCs w:val="28"/>
+          <w:lang w:val="uk-UA"/>
+        </w:rPr>
+        <w:t>вар’юється</w:t>
+      </w:r>
+      <w:proofErr w:type="spellEnd"/>
+      <w:r>
+        <w:rPr>
+          <w:sz w:val="28"/>
+          <w:szCs w:val="28"/>
+          <w:lang w:val="uk-UA"/>
+        </w:rPr>
+        <w:t xml:space="preserve"> від 4 до 8. Кожна правильна відповідь оцінюється в 0,5 балів. Відповідь вважається вірною, коли відмічені всі правильні варіанти відповіді. Тести надані в Google-формі, посилання на яку надане нижче.</w:t>
+      </w:r>
+    </w:p>
+    <w:p>
+      <w:pPr>
+        <w:ind w:firstLine="709"/>
+        <w:jc w:val="both"/>
+        <w:rPr>
+          <w:sz w:val="28"/>
+          <w:szCs w:val="28"/>
+          <w:lang w:val="uk-UA" w:eastAsia="uk-UA"/>
+        </w:rPr>
+      </w:pPr>
+      <w:r>
+        <w:rPr>
+          <w:rStyle w:val="a8"/>
+          <w:color w:val="000000" w:themeColor="text1"/>
+          <w:sz w:val="28"/>
+          <w:szCs w:val="28"/>
+          <w:u w:val="none"/>
+          <w:lang w:val="uk-UA"/>
+        </w:rPr>
+        <w:t>Результати виконання задачі надсилати на електронну адресу викладача</w:t>
+      </w:r>
+      <w:r>
+        <w:rPr>
+          <w:rStyle w:val="a8"/>
+          <w:color w:val="000000" w:themeColor="text1"/>
+          <w:sz w:val="28"/>
+          <w:szCs w:val="28"/>
+          <w:lang w:val="uk-UA"/>
+        </w:rPr>
+        <w:t xml:space="preserve"> </w:t>
+      </w:r>
+      <w:hyperlink r:id="rId5" w:history="1">
+        <w:r>
+          <w:rPr>
+            <w:rStyle w:val="a8"/>
+            <w:b/>
+            <w:color w:val="000000" w:themeColor="text1"/>
+            <w:sz w:val="28"/>
+            <w:szCs w:val="28"/>
+            <w:lang w:val="uk-UA" w:eastAsia="uk-UA"/>
+          </w:rPr>
+          <w:t>t.i.lumpova@gmail.com</w:t>
+        </w:r>
+      </w:hyperlink>
+      <w:r>
+        <w:rPr>
+          <w:b/>
+          <w:color w:val="000000" w:themeColor="text1"/>
+          <w:sz w:val="28"/>
+          <w:szCs w:val="28"/>
+          <w:lang w:val="uk-UA" w:eastAsia="uk-UA"/>
+        </w:rPr>
+        <w:t xml:space="preserve"> </w:t>
+      </w:r>
+      <w:r>
+        <w:rPr>
+          <w:rStyle w:val="a8"/>
+          <w:color w:val="000000" w:themeColor="text1"/>
+          <w:sz w:val="28"/>
+          <w:szCs w:val="28"/>
+          <w:u w:val="none"/>
+          <w:lang w:val="uk-UA"/>
+        </w:rPr>
+        <w:t>у вигляді файлу</w:t>
+      </w:r>
+      <w:r>
+        <w:rPr>
+          <w:sz w:val="28"/>
+          <w:szCs w:val="28"/>
+          <w:lang w:val="uk-UA" w:eastAsia="uk-UA"/>
+        </w:rPr>
+        <w:t xml:space="preserve"> з іменем у форматі</w:t>
+      </w:r>
+    </w:p>
+    <w:p>
+      <w:pPr>
+        <w:ind w:firstLine="709"/>
+        <w:jc w:val="both"/>
+        <w:rPr>
+          <w:sz w:val="28"/>
+          <w:szCs w:val="28"/>
+          <w:lang w:val="uk-UA" w:eastAsia="uk-UA"/>
+        </w:rPr>
+      </w:pPr>
+      <w:r>
+        <w:rPr>
+          <w:b/>
+          <w:sz w:val="28"/>
+          <w:szCs w:val="28"/>
+          <w:lang w:val="uk-UA" w:eastAsia="uk-UA"/>
+        </w:rPr>
+        <w:t>&lt;Номер групи&gt;&lt;</w:t>
+      </w:r>
+      <w:r>
+        <w:rPr>
+          <w:b/>
+          <w:bCs/>
+          <w:sz w:val="28"/>
+          <w:szCs w:val="28"/>
+          <w:lang w:val="uk-UA" w:eastAsia="uk-UA"/>
+        </w:rPr>
+        <w:t>Прізвище англійською&gt;</w:t>
+      </w:r>
+    </w:p>
+    <w:p>
+      <w:pPr>
+        <w:ind w:firstLine="709"/>
+        <w:jc w:val="both"/>
+        <w:rPr>
+          <w:sz w:val="28"/>
+          <w:szCs w:val="28"/>
+          <w:lang w:val="uk-UA" w:eastAsia="uk-UA"/>
+        </w:rPr>
+      </w:pPr>
+      <w:r>
+        <w:rPr>
+          <w:sz w:val="28"/>
+          <w:szCs w:val="28"/>
+          <w:lang w:val="uk-UA" w:eastAsia="uk-UA"/>
+        </w:rPr>
+        <w:t xml:space="preserve">Наприклад, 21-Ivanov.doc. </w:t>
+      </w:r>
+    </w:p>
+    <w:p>
+      <w:pPr>
+        <w:ind w:firstLine="709"/>
+        <w:jc w:val="both"/>
+        <w:rPr>
+          <w:sz w:val="28"/>
+          <w:szCs w:val="28"/>
+          <w:lang w:val="uk-UA"/>
+        </w:rPr>
+      </w:pPr>
+      <w:r>
+        <w:rPr>
+          <w:sz w:val="28"/>
+          <w:szCs w:val="28"/>
+          <w:lang w:val="uk-UA"/>
+        </w:rPr>
+        <w:t>В заголовку листа вказати:</w:t>
+      </w:r>
+    </w:p>
+    <w:p>
+      <w:pPr>
+        <w:ind w:firstLine="709"/>
+        <w:jc w:val="both"/>
+        <w:rPr>
+          <w:b/>
+          <w:lang w:val="uk-UA"/>
+        </w:rPr>
+      </w:pPr>
+      <w:r>
+        <w:rPr>
+          <w:b/>
+          <w:sz w:val="28"/>
+          <w:szCs w:val="28"/>
+          <w:lang w:val="uk-UA" w:eastAsia="uk-UA"/>
+        </w:rPr>
+        <w:t>&lt;Номер групи&gt;&lt;</w:t>
+      </w:r>
+      <w:r>
+        <w:rPr>
+          <w:b/>
+          <w:bCs/>
+          <w:sz w:val="28"/>
+          <w:szCs w:val="28"/>
+          <w:lang w:val="uk-UA" w:eastAsia="uk-UA"/>
+        </w:rPr>
+        <w:t>Прізвище &gt;ЕКЗАМЕН</w:t>
+      </w:r>
+    </w:p>
+    <w:p>
+      <w:pPr>
+        <w:jc w:val="both"/>
+        <w:rPr>
+          <w:b/>
+          <w:lang w:val="uk-UA"/>
+        </w:rPr>
+      </w:pPr>
+      <w:r>
+        <w:rPr>
+          <w:sz w:val="28"/>
+          <w:szCs w:val="28"/>
+          <w:u w:val="single"/>
+          <w:lang w:val="uk-UA"/>
+        </w:rPr>
+        <w:t>Для тих, хто не має можливості виконувати завдання на комп’ютері</w:t>
+      </w:r>
+      <w:r>
+        <w:rPr>
+          <w:sz w:val="28"/>
+          <w:szCs w:val="28"/>
+          <w:lang w:val="uk-UA"/>
+        </w:rPr>
+        <w:t xml:space="preserve">, пропонується таким чином звітувати про виконання задачі: програма записується на аркушах паперу, аркуші фотографуються та відсилаються викладачу на адресу </w:t>
+      </w:r>
+      <w:proofErr w:type="spellStart"/>
+      <w:r>
+        <w:rPr>
+          <w:b/>
+          <w:sz w:val="28"/>
+          <w:szCs w:val="28"/>
+          <w:lang w:val="uk-UA"/>
+        </w:rPr>
+        <w:t>t.i.lumpova</w:t>
+      </w:r>
+      <w:proofErr w:type="spellEnd"/>
+      <w:r>
+        <w:rPr>
+          <w:b/>
+          <w:sz w:val="28"/>
+          <w:szCs w:val="28"/>
+          <w:lang w:val="uk-UA"/>
+        </w:rPr>
+        <w:t>@gmail.com</w:t>
+      </w:r>
+      <w:r>
+        <w:rPr>
+          <w:sz w:val="28"/>
+          <w:szCs w:val="28"/>
+          <w:lang w:val="uk-UA"/>
+        </w:rPr>
+        <w:t xml:space="preserve">. Для коректної ідентифікації роботи </w:t>
+      </w:r>
+      <w:r>
+        <w:rPr>
+          <w:sz w:val="28"/>
+          <w:szCs w:val="28"/>
+          <w:u w:val="single"/>
+          <w:lang w:val="uk-UA"/>
+        </w:rPr>
+        <w:t xml:space="preserve">вгорі кожного аркушу </w:t>
+      </w:r>
+      <w:r>
+        <w:rPr>
+          <w:sz w:val="28"/>
+          <w:szCs w:val="28"/>
+          <w:lang w:val="uk-UA"/>
+        </w:rPr>
+        <w:t>надати ідентифікаційний запис -</w:t>
+      </w:r>
+      <w:r>
+        <w:rPr>
+          <w:sz w:val="28"/>
+          <w:szCs w:val="28"/>
+          <w:u w:val="single"/>
+          <w:lang w:val="uk-UA"/>
+        </w:rPr>
+        <w:t xml:space="preserve"> записати номер аркушу, номер групи, прізвище.</w:t>
       </w:r>
     </w:p>
     <w:p>
@@ -682,6 +1048,7 @@
           <w:b/>
           <w:lang w:val="uk-UA"/>
         </w:rPr>
+        <w:lastRenderedPageBreak/>
         <w:t>ЕКЗАМЕНАЦІЙНИЙ БІЛЕТ № ____4_____</w:t>
       </w:r>
       <w:r>
@@ -1370,7 +1737,6 @@
     </w:p>
     <w:p>
       <w:pPr>
-        <w:spacing w:after="200" w:line="276" w:lineRule="auto"/>
         <w:jc w:val="both"/>
         <w:rPr>
           <w:b/>
@@ -1382,23 +1748,6 @@
           <w:b/>
           <w:lang w:val="uk-UA"/>
         </w:rPr>
-        <w:br w:type="page"/>
-      </w:r>
-    </w:p>
-    <w:p>
-      <w:pPr>
-        <w:jc w:val="both"/>
-        <w:rPr>
-          <w:b/>
-          <w:lang w:val="uk-UA"/>
-        </w:rPr>
-      </w:pPr>
-      <w:r>
-        <w:rPr>
-          <w:b/>
-          <w:lang w:val="uk-UA"/>
-        </w:rPr>
-        <w:lastRenderedPageBreak/>
         <w:t>ЕКЗАМЕНАЦІЙНИЙ БІЛЕТ № ____8_____</w:t>
       </w:r>
       <w:r>
@@ -2229,6 +2578,22 @@
     </w:p>
     <w:p>
       <w:pPr>
+        <w:spacing w:after="200" w:line="276" w:lineRule="auto"/>
+        <w:rPr>
+          <w:b/>
+          <w:lang w:val="uk-UA"/>
+        </w:rPr>
+      </w:pPr>
+      <w:r>
+        <w:rPr>
+          <w:b/>
+          <w:lang w:val="uk-UA"/>
+        </w:rPr>
+        <w:br w:type="page"/>
+      </w:r>
+    </w:p>
+    <w:p>
+      <w:pPr>
         <w:jc w:val="both"/>
         <w:rPr>
           <w:b/>
@@ -2240,6 +2605,7 @@
           <w:b/>
           <w:lang w:val="uk-UA"/>
         </w:rPr>
+        <w:lastRenderedPageBreak/>
         <w:t>ЕКЗАМЕНАЦІЙНИЙ БІЛЕТ № ____12_____</w:t>
       </w:r>
       <w:r>
@@ -2988,7 +3354,6 @@
     </w:p>
     <w:p>
       <w:pPr>
-        <w:spacing w:after="200" w:line="276" w:lineRule="auto"/>
         <w:jc w:val="both"/>
         <w:rPr>
           <w:b/>
@@ -3000,23 +3365,6 @@
           <w:b/>
           <w:lang w:val="uk-UA"/>
         </w:rPr>
-        <w:br w:type="page"/>
-      </w:r>
-    </w:p>
-    <w:p>
-      <w:pPr>
-        <w:jc w:val="both"/>
-        <w:rPr>
-          <w:b/>
-          <w:lang w:val="uk-UA"/>
-        </w:rPr>
-      </w:pPr>
-      <w:r>
-        <w:rPr>
-          <w:b/>
-          <w:lang w:val="uk-UA"/>
-        </w:rPr>
-        <w:lastRenderedPageBreak/>
         <w:t>ЕКЗАМЕНАЦІЙНИЙ БІЛЕТ № ____16_____</w:t>
       </w:r>
       <w:r>
@@ -3253,1426 +3601,6 @@
         </w:rPr>
         <w:t>Створити програму обчислення площ прямокутника і квадрата з використанням віртуальних функцій та з виведенням результатів розрахунку до текстового файлу.</w:t>
       </w:r>
-    </w:p>
-    <w:p>
-      <w:pPr>
-        <w:jc w:val="both"/>
-        <w:rPr>
-          <w:lang w:val="uk-UA"/>
-        </w:rPr>
-      </w:pPr>
-    </w:p>
-    <w:p>
-      <w:pPr>
-        <w:jc w:val="both"/>
-        <w:rPr>
-          <w:b/>
-          <w:lang w:val="uk-UA"/>
-        </w:rPr>
-      </w:pPr>
-      <w:r>
-        <w:rPr>
-          <w:b/>
-          <w:lang w:val="uk-UA"/>
-        </w:rPr>
-        <w:t>ЕКЗАМЕНАЦІЙНИЙ БІЛЕТ № ____18_____</w:t>
-      </w:r>
-    </w:p>
-    <w:p>
-      <w:pPr>
-        <w:ind w:left="709"/>
-        <w:jc w:val="both"/>
-        <w:rPr>
-          <w:b/>
-          <w:lang w:val="uk-UA"/>
-        </w:rPr>
-      </w:pPr>
-      <w:r>
-        <w:rPr>
-          <w:sz w:val="28"/>
-          <w:szCs w:val="28"/>
-          <w:lang w:val="uk-UA"/>
-        </w:rPr>
-        <w:t>Створити шаблон класу, де використовуються два узагальнених типи, конструктор ініціалізації і метод виведення даних. Продемонструвати виведення даних на об‘єктах з типами: 1) ціле, дійсне; 2) символ, ціле.</w:t>
-      </w:r>
-    </w:p>
-    <w:p>
-      <w:pPr>
-        <w:jc w:val="both"/>
-        <w:rPr>
-          <w:lang w:val="uk-UA"/>
-        </w:rPr>
-      </w:pPr>
-    </w:p>
-    <w:p>
-      <w:pPr>
-        <w:jc w:val="both"/>
-        <w:rPr>
-          <w:b/>
-          <w:lang w:val="uk-UA"/>
-        </w:rPr>
-      </w:pPr>
-      <w:r>
-        <w:rPr>
-          <w:b/>
-          <w:lang w:val="uk-UA"/>
-        </w:rPr>
-        <w:t>ЕКЗАМЕНАЦІЙНИЙ БІЛЕТ № ____19_____</w:t>
-      </w:r>
-    </w:p>
-    <w:p>
-      <w:pPr>
-        <w:spacing w:line="276" w:lineRule="auto"/>
-        <w:ind w:left="709"/>
-        <w:jc w:val="both"/>
-        <w:rPr>
-          <w:b/>
-          <w:sz w:val="28"/>
-          <w:szCs w:val="28"/>
-          <w:lang w:val="uk-UA"/>
-        </w:rPr>
-      </w:pPr>
-      <w:r>
-        <w:rPr>
-          <w:rStyle w:val="ft7"/>
-          <w:sz w:val="28"/>
-          <w:szCs w:val="28"/>
-          <w:shd w:val="clear" w:color="auto" w:fill="FFFFFF" w:themeFill="background1"/>
-          <w:lang w:val="uk-UA"/>
-        </w:rPr>
-        <w:t xml:space="preserve">Створити класи </w:t>
-      </w:r>
-      <w:proofErr w:type="spellStart"/>
-      <w:r>
-        <w:rPr>
-          <w:rStyle w:val="ft7"/>
-          <w:sz w:val="28"/>
-          <w:szCs w:val="28"/>
-          <w:shd w:val="clear" w:color="auto" w:fill="FFFFFF" w:themeFill="background1"/>
-          <w:lang w:val="uk-UA"/>
-        </w:rPr>
-        <w:t>Book</w:t>
-      </w:r>
-      <w:proofErr w:type="spellEnd"/>
-      <w:r>
-        <w:rPr>
-          <w:rStyle w:val="ft7"/>
-          <w:sz w:val="28"/>
-          <w:szCs w:val="28"/>
-          <w:shd w:val="clear" w:color="auto" w:fill="FFFFFF" w:themeFill="background1"/>
-          <w:lang w:val="uk-UA"/>
-        </w:rPr>
-        <w:t xml:space="preserve"> з полями автор, назва, ціна та </w:t>
-      </w:r>
-      <w:proofErr w:type="spellStart"/>
-      <w:r>
-        <w:rPr>
-          <w:color w:val="222222"/>
-          <w:sz w:val="28"/>
-          <w:szCs w:val="28"/>
-          <w:shd w:val="clear" w:color="auto" w:fill="FFFFFF" w:themeFill="background1"/>
-          <w:lang w:val="uk-UA"/>
-        </w:rPr>
-        <w:t>Magazine</w:t>
-      </w:r>
-      <w:proofErr w:type="spellEnd"/>
-      <w:r>
-        <w:rPr>
-          <w:color w:val="222222"/>
-          <w:sz w:val="28"/>
-          <w:szCs w:val="28"/>
-          <w:shd w:val="clear" w:color="auto" w:fill="FFFFFF" w:themeFill="background1"/>
-          <w:lang w:val="uk-UA"/>
-        </w:rPr>
-        <w:t xml:space="preserve"> з полями назва, номер, ціна. У класах визначити дружню функцію </w:t>
-      </w:r>
-      <w:proofErr w:type="spellStart"/>
-      <w:r>
-        <w:rPr>
-          <w:iCs/>
-          <w:color w:val="000000"/>
-          <w:sz w:val="28"/>
-          <w:szCs w:val="28"/>
-          <w:shd w:val="clear" w:color="auto" w:fill="FFFFFF" w:themeFill="background1"/>
-          <w:lang w:val="uk-UA" w:eastAsia="uk-UA"/>
-        </w:rPr>
-        <w:t>print</w:t>
-      </w:r>
-      <w:proofErr w:type="spellEnd"/>
-      <w:r>
-        <w:rPr>
-          <w:iCs/>
-          <w:color w:val="000000"/>
-          <w:sz w:val="28"/>
-          <w:szCs w:val="28"/>
-          <w:shd w:val="clear" w:color="auto" w:fill="FFFFFF" w:themeFill="background1"/>
-          <w:lang w:val="uk-UA" w:eastAsia="uk-UA"/>
-        </w:rPr>
-        <w:t>.</w:t>
-      </w:r>
-      <w:r>
-        <w:rPr>
-          <w:rStyle w:val="ft8"/>
-          <w:color w:val="000000" w:themeColor="text1"/>
-          <w:sz w:val="28"/>
-          <w:szCs w:val="28"/>
-          <w:shd w:val="clear" w:color="auto" w:fill="FFFFFF" w:themeFill="background1"/>
-          <w:lang w:val="uk-UA"/>
-        </w:rPr>
-        <w:t xml:space="preserve"> Продемонструвати використання функції на створених об‘єктах.</w:t>
-      </w:r>
-    </w:p>
-    <w:p>
-      <w:pPr>
-        <w:jc w:val="both"/>
-        <w:rPr>
-          <w:lang w:val="uk-UA"/>
-        </w:rPr>
-      </w:pPr>
-    </w:p>
-    <w:p>
-      <w:pPr>
-        <w:jc w:val="both"/>
-        <w:rPr>
-          <w:b/>
-          <w:lang w:val="uk-UA"/>
-        </w:rPr>
-      </w:pPr>
-      <w:r>
-        <w:rPr>
-          <w:b/>
-          <w:lang w:val="uk-UA"/>
-        </w:rPr>
-        <w:t>ЕКЗАМЕНАЦІЙНИЙ БІЛЕТ № ____20_____</w:t>
-      </w:r>
-    </w:p>
-    <w:p>
-      <w:pPr>
-        <w:pStyle w:val="a3"/>
-        <w:jc w:val="both"/>
-        <w:rPr>
-          <w:b/>
-          <w:lang w:val="uk-UA"/>
-        </w:rPr>
-      </w:pPr>
-      <w:r>
-        <w:rPr>
-          <w:rStyle w:val="ft7"/>
-          <w:sz w:val="28"/>
-          <w:szCs w:val="28"/>
-          <w:lang w:val="uk-UA"/>
-        </w:rPr>
-        <w:t xml:space="preserve">Для класу комплексне число </w:t>
-      </w:r>
-      <w:proofErr w:type="spellStart"/>
-      <w:r>
-        <w:rPr>
-          <w:rStyle w:val="ft7"/>
-          <w:sz w:val="28"/>
-          <w:szCs w:val="28"/>
-          <w:lang w:val="uk-UA"/>
-        </w:rPr>
-        <w:t>Complex</w:t>
-      </w:r>
-      <w:proofErr w:type="spellEnd"/>
-      <w:r>
-        <w:rPr>
-          <w:rStyle w:val="ft7"/>
-          <w:sz w:val="28"/>
-          <w:szCs w:val="28"/>
-          <w:lang w:val="uk-UA"/>
-        </w:rPr>
-        <w:t>, який містить два члени - дійсну  та уявну частини, та метод виведення комплексного числа, розробити перевантажений оператор складання двох комплексних чисел та продемонструвати виконання на власному прикладі.</w:t>
-      </w:r>
-    </w:p>
-    <w:p>
-      <w:pPr>
-        <w:jc w:val="both"/>
-        <w:rPr>
-          <w:lang w:val="uk-UA"/>
-        </w:rPr>
-      </w:pPr>
-    </w:p>
-    <w:p>
-      <w:pPr>
-        <w:jc w:val="both"/>
-        <w:rPr>
-          <w:b/>
-          <w:lang w:val="uk-UA"/>
-        </w:rPr>
-      </w:pPr>
-      <w:r>
-        <w:rPr>
-          <w:b/>
-          <w:lang w:val="uk-UA"/>
-        </w:rPr>
-        <w:t>ЕКЗАМЕНАЦІЙНИЙ БІЛЕТ № ____21_____</w:t>
-      </w:r>
-    </w:p>
-    <w:p>
-      <w:pPr>
-        <w:ind w:left="709"/>
-        <w:jc w:val="both"/>
-        <w:rPr>
-          <w:b/>
-          <w:lang w:val="uk-UA"/>
-        </w:rPr>
-      </w:pPr>
-      <w:r>
-        <w:rPr>
-          <w:rStyle w:val="ft7"/>
-          <w:sz w:val="28"/>
-          <w:szCs w:val="28"/>
-          <w:lang w:val="uk-UA"/>
-        </w:rPr>
-        <w:t xml:space="preserve">Для класу комплексне число </w:t>
-      </w:r>
-      <w:proofErr w:type="spellStart"/>
-      <w:r>
-        <w:rPr>
-          <w:rStyle w:val="ft7"/>
-          <w:sz w:val="28"/>
-          <w:szCs w:val="28"/>
-          <w:lang w:val="uk-UA"/>
-        </w:rPr>
-        <w:t>Complex</w:t>
-      </w:r>
-      <w:proofErr w:type="spellEnd"/>
-      <w:r>
-        <w:rPr>
-          <w:rStyle w:val="ft7"/>
-          <w:sz w:val="28"/>
-          <w:szCs w:val="28"/>
-          <w:lang w:val="uk-UA"/>
-        </w:rPr>
-        <w:t>, який містить два члени - дійсну  та уявну частини, та метод виведення комплексного числа, розробити перевантажений оператор віднімання двох комплексних чисел з використанням дружньої функції та продемонструвати виконання на власному прикладі.</w:t>
-      </w:r>
-    </w:p>
-    <w:p>
-      <w:pPr>
-        <w:jc w:val="both"/>
-        <w:rPr>
-          <w:lang w:val="uk-UA"/>
-        </w:rPr>
-      </w:pPr>
-    </w:p>
-    <w:p>
-      <w:pPr>
-        <w:jc w:val="both"/>
-        <w:rPr>
-          <w:b/>
-          <w:lang w:val="uk-UA"/>
-        </w:rPr>
-      </w:pPr>
-      <w:r>
-        <w:rPr>
-          <w:b/>
-          <w:lang w:val="uk-UA"/>
-        </w:rPr>
-        <w:t>ЕКЗАМЕНАЦІЙНИЙ БІЛЕТ № ____22_____</w:t>
-      </w:r>
-    </w:p>
-    <w:p>
-      <w:pPr>
-        <w:spacing w:line="276" w:lineRule="auto"/>
-        <w:ind w:left="709"/>
-        <w:jc w:val="both"/>
-        <w:rPr>
-          <w:b/>
-          <w:lang w:val="uk-UA"/>
-        </w:rPr>
-      </w:pPr>
-      <w:r>
-        <w:rPr>
-          <w:rStyle w:val="ft7"/>
-          <w:sz w:val="28"/>
-          <w:szCs w:val="28"/>
-          <w:lang w:val="uk-UA"/>
-        </w:rPr>
-        <w:t xml:space="preserve">Створити клас </w:t>
-      </w:r>
-      <w:proofErr w:type="spellStart"/>
-      <w:r>
-        <w:rPr>
-          <w:rStyle w:val="ft8"/>
-          <w:sz w:val="28"/>
-          <w:szCs w:val="28"/>
-          <w:lang w:val="uk-UA"/>
-        </w:rPr>
-        <w:t>TPoint</w:t>
-      </w:r>
-      <w:proofErr w:type="spellEnd"/>
-      <w:r>
-        <w:rPr>
-          <w:rStyle w:val="ft8"/>
-          <w:sz w:val="28"/>
-          <w:szCs w:val="28"/>
-          <w:lang w:val="uk-UA"/>
-        </w:rPr>
-        <w:t xml:space="preserve"> </w:t>
-      </w:r>
-      <w:r>
-        <w:rPr>
-          <w:sz w:val="28"/>
-          <w:szCs w:val="28"/>
-          <w:lang w:val="uk-UA"/>
-        </w:rPr>
-        <w:t xml:space="preserve">c полями </w:t>
-      </w:r>
-      <w:r>
-        <w:rPr>
-          <w:rStyle w:val="ft8"/>
-          <w:sz w:val="28"/>
-          <w:szCs w:val="28"/>
-          <w:lang w:val="uk-UA"/>
-        </w:rPr>
-        <w:t xml:space="preserve">X, Y. </w:t>
-      </w:r>
-      <w:r>
-        <w:rPr>
-          <w:rStyle w:val="ft7"/>
-          <w:sz w:val="28"/>
-          <w:szCs w:val="28"/>
-          <w:lang w:val="uk-UA"/>
-        </w:rPr>
-        <w:t>Створити</w:t>
-      </w:r>
-      <w:r>
-        <w:rPr>
-          <w:sz w:val="28"/>
-          <w:szCs w:val="28"/>
-          <w:lang w:val="uk-UA"/>
-        </w:rPr>
-        <w:t xml:space="preserve"> клас </w:t>
-      </w:r>
-      <w:proofErr w:type="spellStart"/>
-      <w:r>
-        <w:rPr>
-          <w:rStyle w:val="ft8"/>
-          <w:sz w:val="28"/>
-          <w:szCs w:val="28"/>
-          <w:lang w:val="uk-UA"/>
-        </w:rPr>
-        <w:t>Line</w:t>
-      </w:r>
-      <w:proofErr w:type="spellEnd"/>
-      <w:r>
-        <w:rPr>
-          <w:rStyle w:val="ft8"/>
-          <w:sz w:val="28"/>
-          <w:szCs w:val="28"/>
-          <w:lang w:val="uk-UA"/>
-        </w:rPr>
-        <w:t xml:space="preserve"> (лінія) </w:t>
-      </w:r>
-      <w:r>
-        <w:rPr>
-          <w:sz w:val="28"/>
-          <w:szCs w:val="28"/>
-          <w:lang w:val="uk-UA"/>
-        </w:rPr>
-        <w:t xml:space="preserve">с використанням полів </w:t>
-      </w:r>
-      <w:r>
-        <w:rPr>
-          <w:rStyle w:val="ft8"/>
-          <w:sz w:val="28"/>
-          <w:szCs w:val="28"/>
-          <w:lang w:val="uk-UA"/>
-        </w:rPr>
-        <w:t xml:space="preserve">Point1 </w:t>
-      </w:r>
-      <w:r>
-        <w:rPr>
-          <w:sz w:val="28"/>
-          <w:szCs w:val="28"/>
-          <w:lang w:val="uk-UA"/>
-        </w:rPr>
-        <w:t xml:space="preserve">и </w:t>
-      </w:r>
-      <w:r>
-        <w:rPr>
-          <w:rStyle w:val="ft8"/>
-          <w:sz w:val="28"/>
-          <w:szCs w:val="28"/>
-          <w:lang w:val="uk-UA"/>
-        </w:rPr>
-        <w:t xml:space="preserve">Point2 </w:t>
-      </w:r>
-      <w:r>
-        <w:rPr>
-          <w:sz w:val="28"/>
-          <w:szCs w:val="28"/>
-          <w:lang w:val="uk-UA"/>
-        </w:rPr>
-        <w:t xml:space="preserve">типу </w:t>
-      </w:r>
-      <w:proofErr w:type="spellStart"/>
-      <w:r>
-        <w:rPr>
-          <w:rStyle w:val="ft8"/>
-          <w:sz w:val="28"/>
-          <w:szCs w:val="28"/>
-          <w:lang w:val="uk-UA"/>
-        </w:rPr>
-        <w:t>TPoint</w:t>
-      </w:r>
-      <w:proofErr w:type="spellEnd"/>
-      <w:r>
-        <w:rPr>
-          <w:rStyle w:val="ft8"/>
-          <w:sz w:val="28"/>
-          <w:szCs w:val="28"/>
-          <w:lang w:val="uk-UA"/>
-        </w:rPr>
-        <w:t xml:space="preserve"> та методом виведення довжини лінії. </w:t>
-      </w:r>
-      <w:r>
-        <w:rPr>
-          <w:rStyle w:val="ft8"/>
-          <w:color w:val="000000" w:themeColor="text1"/>
-          <w:sz w:val="28"/>
-          <w:szCs w:val="28"/>
-          <w:shd w:val="clear" w:color="auto" w:fill="FFFFFF" w:themeFill="background1"/>
-          <w:lang w:val="uk-UA"/>
-        </w:rPr>
-        <w:t>Продемонструвати використання методу на створеному об‘єкті.</w:t>
-      </w:r>
-    </w:p>
-    <w:p>
-      <w:pPr>
-        <w:jc w:val="both"/>
-        <w:rPr>
-          <w:lang w:val="uk-UA"/>
-        </w:rPr>
-      </w:pPr>
-    </w:p>
-    <w:p>
-      <w:pPr>
-        <w:jc w:val="both"/>
-        <w:rPr>
-          <w:b/>
-          <w:lang w:val="uk-UA"/>
-        </w:rPr>
-      </w:pPr>
-      <w:r>
-        <w:rPr>
-          <w:b/>
-          <w:lang w:val="uk-UA"/>
-        </w:rPr>
-        <w:t>ЕКЗАМЕНАЦІЙНИЙ БІЛЕТ № ____23_____</w:t>
-      </w:r>
-    </w:p>
-    <w:p>
-      <w:pPr>
-        <w:pStyle w:val="a3"/>
-        <w:jc w:val="both"/>
-        <w:rPr>
-          <w:rStyle w:val="ft7"/>
-          <w:b/>
-          <w:lang w:val="uk-UA"/>
-        </w:rPr>
-      </w:pPr>
-      <w:r>
-        <w:rPr>
-          <w:rStyle w:val="ft7"/>
-          <w:sz w:val="28"/>
-          <w:szCs w:val="28"/>
-          <w:shd w:val="clear" w:color="auto" w:fill="FFFFFF" w:themeFill="background1"/>
-          <w:lang w:val="uk-UA"/>
-        </w:rPr>
-        <w:t xml:space="preserve">Створити клас </w:t>
-      </w:r>
-      <w:r>
-        <w:rPr>
-          <w:sz w:val="28"/>
-          <w:szCs w:val="28"/>
-          <w:shd w:val="clear" w:color="auto" w:fill="FFFFFF" w:themeFill="background1"/>
-          <w:lang w:val="uk-UA"/>
-        </w:rPr>
-        <w:t>Країна з полями назва</w:t>
-      </w:r>
-      <w:r>
-        <w:rPr>
-          <w:rStyle w:val="ft2"/>
-          <w:sz w:val="28"/>
-          <w:szCs w:val="28"/>
-          <w:shd w:val="clear" w:color="auto" w:fill="FFFFFF" w:themeFill="background1"/>
-          <w:lang w:val="uk-UA"/>
-        </w:rPr>
-        <w:t xml:space="preserve">, </w:t>
-      </w:r>
-      <w:r>
-        <w:rPr>
-          <w:sz w:val="28"/>
-          <w:szCs w:val="28"/>
-          <w:shd w:val="clear" w:color="auto" w:fill="FFFFFF" w:themeFill="background1"/>
-          <w:lang w:val="uk-UA"/>
-        </w:rPr>
-        <w:t>форма правління</w:t>
-      </w:r>
-      <w:r>
-        <w:rPr>
-          <w:rStyle w:val="ft2"/>
-          <w:sz w:val="28"/>
-          <w:szCs w:val="28"/>
-          <w:shd w:val="clear" w:color="auto" w:fill="FFFFFF" w:themeFill="background1"/>
-          <w:lang w:val="uk-UA"/>
-        </w:rPr>
-        <w:t>,</w:t>
-      </w:r>
-      <w:r>
-        <w:rPr>
-          <w:rStyle w:val="ft8"/>
-          <w:sz w:val="28"/>
-          <w:szCs w:val="28"/>
-          <w:shd w:val="clear" w:color="auto" w:fill="FFFFFF" w:themeFill="background1"/>
-          <w:lang w:val="uk-UA"/>
-        </w:rPr>
-        <w:t xml:space="preserve"> площа</w:t>
-      </w:r>
-      <w:r>
-        <w:rPr>
-          <w:sz w:val="28"/>
-          <w:szCs w:val="28"/>
-          <w:shd w:val="clear" w:color="auto" w:fill="FFFFFF" w:themeFill="background1"/>
-          <w:lang w:val="uk-UA"/>
-        </w:rPr>
-        <w:t>. Додати метод виведення всієї інформації про конкретну державу. Показати на прикладі процес створення масиву екземплярів класу Країна</w:t>
-      </w:r>
-      <w:r>
-        <w:rPr>
-          <w:rStyle w:val="ft8"/>
-          <w:sz w:val="28"/>
-          <w:szCs w:val="28"/>
-          <w:shd w:val="clear" w:color="auto" w:fill="FFFFFF" w:themeFill="background1"/>
-          <w:lang w:val="uk-UA"/>
-        </w:rPr>
-        <w:t xml:space="preserve"> </w:t>
-      </w:r>
-      <w:r>
-        <w:rPr>
-          <w:sz w:val="28"/>
-          <w:szCs w:val="28"/>
-          <w:shd w:val="clear" w:color="auto" w:fill="FFFFFF" w:themeFill="background1"/>
-          <w:lang w:val="uk-UA"/>
-        </w:rPr>
-        <w:t>та виведення інформації про кожну країну.</w:t>
-      </w:r>
-    </w:p>
-    <w:p>
-      <w:pPr>
-        <w:jc w:val="both"/>
-        <w:rPr>
-          <w:lang w:val="uk-UA"/>
-        </w:rPr>
-      </w:pPr>
-    </w:p>
-    <w:p>
-      <w:pPr>
-        <w:spacing w:after="200" w:line="276" w:lineRule="auto"/>
-        <w:jc w:val="both"/>
-        <w:rPr>
-          <w:b/>
-          <w:lang w:val="uk-UA"/>
-        </w:rPr>
-      </w:pPr>
-      <w:r>
-        <w:rPr>
-          <w:b/>
-          <w:lang w:val="uk-UA"/>
-        </w:rPr>
-        <w:br w:type="page"/>
-      </w:r>
-    </w:p>
-    <w:p>
-      <w:pPr>
-        <w:jc w:val="both"/>
-        <w:rPr>
-          <w:b/>
-          <w:lang w:val="uk-UA"/>
-        </w:rPr>
-      </w:pPr>
-      <w:r>
-        <w:rPr>
-          <w:b/>
-          <w:lang w:val="uk-UA"/>
-        </w:rPr>
-        <w:lastRenderedPageBreak/>
-        <w:t>ЕКЗАМЕНАЦІЙНИЙ БІЛЕТ № ____24_____</w:t>
-      </w:r>
-    </w:p>
-    <w:p>
-      <w:pPr>
-        <w:pStyle w:val="a3"/>
-        <w:jc w:val="both"/>
-        <w:rPr>
-          <w:b/>
-          <w:lang w:val="uk-UA"/>
-        </w:rPr>
-      </w:pPr>
-      <w:r>
-        <w:rPr>
-          <w:rStyle w:val="ft7"/>
-          <w:sz w:val="28"/>
-          <w:szCs w:val="28"/>
-          <w:lang w:val="uk-UA"/>
-        </w:rPr>
-        <w:t xml:space="preserve">Створити клас </w:t>
-      </w:r>
-      <w:proofErr w:type="spellStart"/>
-      <w:r>
-        <w:rPr>
-          <w:rStyle w:val="ft8"/>
-          <w:sz w:val="28"/>
-          <w:szCs w:val="28"/>
-          <w:lang w:val="uk-UA"/>
-        </w:rPr>
-        <w:t>Student</w:t>
-      </w:r>
-      <w:proofErr w:type="spellEnd"/>
-      <w:r>
-        <w:rPr>
-          <w:rStyle w:val="ft8"/>
-          <w:sz w:val="28"/>
-          <w:szCs w:val="28"/>
-          <w:lang w:val="uk-UA"/>
-        </w:rPr>
-        <w:t xml:space="preserve"> </w:t>
-      </w:r>
-      <w:r>
-        <w:rPr>
-          <w:sz w:val="28"/>
-          <w:szCs w:val="28"/>
-          <w:lang w:val="uk-UA"/>
-        </w:rPr>
-        <w:t xml:space="preserve">з полями </w:t>
-      </w:r>
-      <w:proofErr w:type="spellStart"/>
-      <w:r>
-        <w:rPr>
-          <w:rStyle w:val="ft8"/>
-          <w:sz w:val="28"/>
-          <w:szCs w:val="28"/>
-          <w:lang w:val="uk-UA"/>
-        </w:rPr>
-        <w:t>Name</w:t>
-      </w:r>
-      <w:proofErr w:type="spellEnd"/>
-      <w:r>
-        <w:rPr>
-          <w:sz w:val="28"/>
-          <w:szCs w:val="28"/>
-          <w:lang w:val="uk-UA"/>
-        </w:rPr>
-        <w:t xml:space="preserve">, </w:t>
-      </w:r>
-      <w:proofErr w:type="spellStart"/>
-      <w:r>
-        <w:rPr>
-          <w:rStyle w:val="ft8"/>
-          <w:sz w:val="28"/>
-          <w:szCs w:val="28"/>
-          <w:lang w:val="uk-UA"/>
-        </w:rPr>
-        <w:t>Age</w:t>
-      </w:r>
-      <w:proofErr w:type="spellEnd"/>
-      <w:r>
-        <w:rPr>
-          <w:sz w:val="28"/>
-          <w:szCs w:val="28"/>
-          <w:lang w:val="uk-UA"/>
-        </w:rPr>
-        <w:t xml:space="preserve">, </w:t>
-      </w:r>
-      <w:proofErr w:type="spellStart"/>
-      <w:r>
-        <w:rPr>
-          <w:sz w:val="28"/>
-          <w:szCs w:val="28"/>
-          <w:lang w:val="uk-UA"/>
-        </w:rPr>
-        <w:t>P</w:t>
-      </w:r>
-      <w:r>
-        <w:rPr>
-          <w:rStyle w:val="ft8"/>
-          <w:sz w:val="28"/>
-          <w:szCs w:val="28"/>
-          <w:lang w:val="uk-UA"/>
-        </w:rPr>
-        <w:t>laceBorn</w:t>
-      </w:r>
-      <w:proofErr w:type="spellEnd"/>
-      <w:r>
-        <w:rPr>
-          <w:sz w:val="28"/>
-          <w:szCs w:val="28"/>
-          <w:lang w:val="uk-UA"/>
-        </w:rPr>
-        <w:t xml:space="preserve">, методом виведення всієї інформації про конкретного студента. Показати на прикладі процес створення екземпляру класу </w:t>
-      </w:r>
-      <w:proofErr w:type="spellStart"/>
-      <w:r>
-        <w:rPr>
-          <w:sz w:val="28"/>
-          <w:szCs w:val="28"/>
-          <w:lang w:val="uk-UA"/>
-        </w:rPr>
-        <w:t>Student</w:t>
-      </w:r>
-      <w:proofErr w:type="spellEnd"/>
-      <w:r>
-        <w:rPr>
-          <w:sz w:val="28"/>
-          <w:szCs w:val="28"/>
-          <w:lang w:val="uk-UA"/>
-        </w:rPr>
-        <w:t xml:space="preserve"> та виведення інформації про нього (з використанням створеного метода)</w:t>
-      </w:r>
-      <w:r>
-        <w:rPr>
-          <w:rStyle w:val="ft8"/>
-          <w:sz w:val="28"/>
-          <w:szCs w:val="28"/>
-          <w:lang w:val="uk-UA"/>
-        </w:rPr>
-        <w:t>.</w:t>
-      </w:r>
-    </w:p>
-    <w:p>
-      <w:pPr>
-        <w:spacing w:after="200" w:line="276" w:lineRule="auto"/>
-        <w:jc w:val="both"/>
-        <w:rPr>
-          <w:b/>
-          <w:lang w:val="uk-UA"/>
-        </w:rPr>
-      </w:pPr>
-    </w:p>
-    <w:p>
-      <w:pPr>
-        <w:jc w:val="both"/>
-        <w:rPr>
-          <w:b/>
-          <w:lang w:val="uk-UA"/>
-        </w:rPr>
-      </w:pPr>
-      <w:r>
-        <w:rPr>
-          <w:b/>
-          <w:lang w:val="uk-UA"/>
-        </w:rPr>
-        <w:t>ЕКЗАМЕНАЦІЙНИЙ БІЛЕТ № ____25_____</w:t>
-      </w:r>
-    </w:p>
-    <w:p>
-      <w:pPr>
-        <w:pStyle w:val="a3"/>
-        <w:jc w:val="both"/>
-        <w:rPr>
-          <w:rStyle w:val="ft7"/>
-          <w:b/>
-          <w:lang w:val="uk-UA"/>
-        </w:rPr>
-      </w:pPr>
-      <w:r>
-        <w:rPr>
-          <w:rStyle w:val="ft7"/>
-          <w:sz w:val="28"/>
-          <w:szCs w:val="28"/>
-          <w:shd w:val="clear" w:color="auto" w:fill="FFFFFF" w:themeFill="background1"/>
-          <w:lang w:val="uk-UA"/>
-        </w:rPr>
-        <w:t xml:space="preserve">Створити клас </w:t>
-      </w:r>
-      <w:proofErr w:type="spellStart"/>
-      <w:r>
-        <w:rPr>
-          <w:rStyle w:val="a4"/>
-          <w:sz w:val="28"/>
-          <w:szCs w:val="28"/>
-          <w:shd w:val="clear" w:color="auto" w:fill="FFFFFF" w:themeFill="background1"/>
-          <w:lang w:val="uk-UA"/>
-        </w:rPr>
-        <w:t>PrintedMatter</w:t>
-      </w:r>
-      <w:proofErr w:type="spellEnd"/>
-      <w:r>
-        <w:rPr>
-          <w:rStyle w:val="a4"/>
-          <w:sz w:val="28"/>
-          <w:szCs w:val="28"/>
-          <w:shd w:val="clear" w:color="auto" w:fill="FFFFFF" w:themeFill="background1"/>
-          <w:lang w:val="uk-UA"/>
-        </w:rPr>
-        <w:t xml:space="preserve"> (друковане видання) та похідні від нього </w:t>
-      </w:r>
-      <w:r>
-        <w:rPr>
-          <w:rStyle w:val="ft7"/>
-          <w:sz w:val="28"/>
-          <w:szCs w:val="28"/>
-          <w:shd w:val="clear" w:color="auto" w:fill="FFFFFF" w:themeFill="background1"/>
-          <w:lang w:val="uk-UA"/>
-        </w:rPr>
-        <w:t xml:space="preserve">класи </w:t>
-      </w:r>
-      <w:proofErr w:type="spellStart"/>
-      <w:r>
-        <w:rPr>
-          <w:rStyle w:val="ft7"/>
-          <w:sz w:val="28"/>
-          <w:szCs w:val="28"/>
-          <w:shd w:val="clear" w:color="auto" w:fill="FFFFFF" w:themeFill="background1"/>
-          <w:lang w:val="uk-UA"/>
-        </w:rPr>
-        <w:t>Book</w:t>
-      </w:r>
-      <w:proofErr w:type="spellEnd"/>
-      <w:r>
-        <w:rPr>
-          <w:rStyle w:val="ft7"/>
-          <w:sz w:val="28"/>
-          <w:szCs w:val="28"/>
-          <w:shd w:val="clear" w:color="auto" w:fill="FFFFFF" w:themeFill="background1"/>
-          <w:lang w:val="uk-UA"/>
-        </w:rPr>
-        <w:t xml:space="preserve"> з полями автор, назва, ціна та </w:t>
-      </w:r>
-      <w:proofErr w:type="spellStart"/>
-      <w:r>
-        <w:rPr>
-          <w:color w:val="222222"/>
-          <w:sz w:val="28"/>
-          <w:szCs w:val="28"/>
-          <w:shd w:val="clear" w:color="auto" w:fill="FFFFFF" w:themeFill="background1"/>
-          <w:lang w:val="uk-UA"/>
-        </w:rPr>
-        <w:t>Magazine</w:t>
-      </w:r>
-      <w:proofErr w:type="spellEnd"/>
-      <w:r>
-        <w:rPr>
-          <w:color w:val="222222"/>
-          <w:sz w:val="28"/>
-          <w:szCs w:val="28"/>
-          <w:shd w:val="clear" w:color="auto" w:fill="FFFFFF" w:themeFill="background1"/>
-          <w:lang w:val="uk-UA"/>
-        </w:rPr>
-        <w:t xml:space="preserve"> з полями назва, номер, ціна. У класах визначити метод друку</w:t>
-      </w:r>
-      <w:r>
-        <w:rPr>
-          <w:iCs/>
-          <w:color w:val="000000"/>
-          <w:sz w:val="28"/>
-          <w:szCs w:val="28"/>
-          <w:shd w:val="clear" w:color="auto" w:fill="FFFFFF" w:themeFill="background1"/>
-          <w:lang w:val="uk-UA" w:eastAsia="uk-UA"/>
-        </w:rPr>
-        <w:t>.</w:t>
-      </w:r>
-      <w:r>
-        <w:rPr>
-          <w:rStyle w:val="ft8"/>
-          <w:color w:val="000000" w:themeColor="text1"/>
-          <w:sz w:val="28"/>
-          <w:szCs w:val="28"/>
-          <w:shd w:val="clear" w:color="auto" w:fill="FFFFFF" w:themeFill="background1"/>
-          <w:lang w:val="uk-UA"/>
-        </w:rPr>
-        <w:t xml:space="preserve"> Продемонструвати використання методу на створених об‘єктах.</w:t>
-      </w:r>
-    </w:p>
-    <w:p>
-      <w:pPr>
-        <w:jc w:val="both"/>
-        <w:rPr>
-          <w:lang w:val="uk-UA"/>
-        </w:rPr>
-      </w:pPr>
-    </w:p>
-    <w:p>
-      <w:pPr>
-        <w:jc w:val="both"/>
-        <w:rPr>
-          <w:b/>
-          <w:lang w:val="uk-UA"/>
-        </w:rPr>
-      </w:pPr>
-      <w:r>
-        <w:rPr>
-          <w:b/>
-          <w:lang w:val="uk-UA"/>
-        </w:rPr>
-        <w:t>ЕКЗАМЕНАЦІЙНИЙ БІЛЕТ № ____26_____</w:t>
-      </w:r>
-    </w:p>
-    <w:p>
-      <w:pPr>
-        <w:pStyle w:val="a3"/>
-        <w:jc w:val="both"/>
-        <w:rPr>
-          <w:b/>
-          <w:sz w:val="28"/>
-          <w:szCs w:val="28"/>
-          <w:lang w:val="uk-UA"/>
-        </w:rPr>
-      </w:pPr>
-      <w:r>
-        <w:rPr>
-          <w:rStyle w:val="ft7"/>
-          <w:sz w:val="28"/>
-          <w:szCs w:val="28"/>
-          <w:lang w:val="uk-UA"/>
-        </w:rPr>
-        <w:t xml:space="preserve">Створити клас </w:t>
-      </w:r>
-      <w:r>
-        <w:rPr>
-          <w:rStyle w:val="ft8"/>
-          <w:sz w:val="28"/>
-          <w:szCs w:val="28"/>
-          <w:lang w:val="uk-UA"/>
-        </w:rPr>
-        <w:t xml:space="preserve">Сектор та його спадкоємця Відділ </w:t>
-      </w:r>
-      <w:r>
-        <w:rPr>
-          <w:sz w:val="28"/>
-          <w:szCs w:val="28"/>
-          <w:lang w:val="uk-UA"/>
-        </w:rPr>
-        <w:t>(</w:t>
-      </w:r>
-      <w:proofErr w:type="spellStart"/>
-      <w:r>
-        <w:rPr>
-          <w:rStyle w:val="ft8"/>
-          <w:sz w:val="28"/>
-          <w:szCs w:val="28"/>
-          <w:lang w:val="uk-UA"/>
-        </w:rPr>
-        <w:t>Department</w:t>
-      </w:r>
-      <w:proofErr w:type="spellEnd"/>
-      <w:r>
-        <w:rPr>
-          <w:rStyle w:val="ft8"/>
-          <w:sz w:val="28"/>
-          <w:szCs w:val="28"/>
-          <w:lang w:val="uk-UA"/>
-        </w:rPr>
-        <w:t xml:space="preserve">), який має свого спадкоємця </w:t>
-      </w:r>
-      <w:r>
-        <w:rPr>
-          <w:sz w:val="28"/>
-          <w:szCs w:val="28"/>
-          <w:lang w:val="uk-UA"/>
-        </w:rPr>
-        <w:t>Г</w:t>
-      </w:r>
-      <w:r>
-        <w:rPr>
-          <w:rStyle w:val="ft8"/>
-          <w:sz w:val="28"/>
-          <w:szCs w:val="28"/>
-          <w:lang w:val="uk-UA"/>
-        </w:rPr>
-        <w:t>рупа</w:t>
-      </w:r>
-      <w:r>
-        <w:rPr>
-          <w:sz w:val="28"/>
-          <w:szCs w:val="28"/>
-          <w:lang w:val="uk-UA"/>
-        </w:rPr>
-        <w:t xml:space="preserve">. </w:t>
-      </w:r>
-      <w:r>
-        <w:rPr>
-          <w:rStyle w:val="ft7"/>
-          <w:sz w:val="28"/>
-          <w:szCs w:val="28"/>
-          <w:lang w:val="uk-UA"/>
-        </w:rPr>
-        <w:t>Всі класи мають члени назва та кількість працюючих, а також метод друку цих даних</w:t>
-      </w:r>
-      <w:r>
-        <w:rPr>
-          <w:sz w:val="28"/>
-          <w:szCs w:val="28"/>
-          <w:lang w:val="uk-UA"/>
-        </w:rPr>
-        <w:t xml:space="preserve">. </w:t>
-      </w:r>
-      <w:r>
-        <w:rPr>
-          <w:rStyle w:val="ft8"/>
-          <w:color w:val="000000" w:themeColor="text1"/>
-          <w:sz w:val="28"/>
-          <w:szCs w:val="28"/>
-          <w:shd w:val="clear" w:color="auto" w:fill="FFFFFF" w:themeFill="background1"/>
-          <w:lang w:val="uk-UA"/>
-        </w:rPr>
-        <w:t>Продемонструвати використання методу на створених об‘єктах всіх класів.</w:t>
-      </w:r>
-    </w:p>
-    <w:p>
-      <w:pPr>
-        <w:jc w:val="both"/>
-        <w:rPr>
-          <w:lang w:val="uk-UA"/>
-        </w:rPr>
-      </w:pPr>
-    </w:p>
-    <w:p>
-      <w:pPr>
-        <w:jc w:val="both"/>
-        <w:rPr>
-          <w:b/>
-          <w:lang w:val="uk-UA"/>
-        </w:rPr>
-      </w:pPr>
-      <w:r>
-        <w:rPr>
-          <w:b/>
-          <w:lang w:val="uk-UA"/>
-        </w:rPr>
-        <w:t>ЕКЗАМЕНАЦІЙНИЙ БІЛЕТ № ____27_____</w:t>
-      </w:r>
-    </w:p>
-    <w:p>
-      <w:pPr>
-        <w:ind w:left="851"/>
-        <w:jc w:val="both"/>
-        <w:rPr>
-          <w:lang w:val="uk-UA"/>
-        </w:rPr>
-      </w:pPr>
-      <w:r>
-        <w:rPr>
-          <w:rStyle w:val="ft7"/>
-          <w:sz w:val="28"/>
-          <w:szCs w:val="28"/>
-          <w:shd w:val="clear" w:color="auto" w:fill="FFFFFF" w:themeFill="background1"/>
-          <w:lang w:val="uk-UA"/>
-        </w:rPr>
-        <w:t xml:space="preserve">Створити клас </w:t>
-      </w:r>
-      <w:proofErr w:type="spellStart"/>
-      <w:r>
-        <w:rPr>
-          <w:color w:val="000000"/>
-          <w:spacing w:val="4"/>
-          <w:sz w:val="28"/>
-          <w:szCs w:val="28"/>
-          <w:shd w:val="clear" w:color="auto" w:fill="FFFFFF" w:themeFill="background1"/>
-          <w:lang w:val="uk-UA"/>
-        </w:rPr>
-        <w:t>PoweredDevice</w:t>
-      </w:r>
-      <w:proofErr w:type="spellEnd"/>
-      <w:r>
-        <w:rPr>
-          <w:color w:val="000000"/>
-          <w:spacing w:val="4"/>
-          <w:sz w:val="28"/>
-          <w:szCs w:val="28"/>
-          <w:shd w:val="clear" w:color="auto" w:fill="FFFFFF" w:themeFill="background1"/>
-          <w:lang w:val="uk-UA"/>
-        </w:rPr>
-        <w:t xml:space="preserve"> та його нащадків Сканер та </w:t>
-      </w:r>
-      <w:proofErr w:type="spellStart"/>
-      <w:r>
-        <w:rPr>
-          <w:color w:val="000000"/>
-          <w:spacing w:val="4"/>
-          <w:sz w:val="28"/>
-          <w:szCs w:val="28"/>
-          <w:shd w:val="clear" w:color="auto" w:fill="FFFFFF" w:themeFill="background1"/>
-          <w:lang w:val="uk-UA"/>
-        </w:rPr>
-        <w:t>Прінтер</w:t>
-      </w:r>
-      <w:proofErr w:type="spellEnd"/>
-      <w:r>
-        <w:rPr>
-          <w:color w:val="000000"/>
-          <w:spacing w:val="4"/>
-          <w:sz w:val="28"/>
-          <w:szCs w:val="28"/>
-          <w:shd w:val="clear" w:color="auto" w:fill="FFFFFF" w:themeFill="background1"/>
-          <w:lang w:val="uk-UA"/>
-        </w:rPr>
-        <w:t xml:space="preserve">, а також клас </w:t>
-      </w:r>
-      <w:proofErr w:type="spellStart"/>
-      <w:r>
-        <w:rPr>
-          <w:color w:val="000000"/>
-          <w:spacing w:val="4"/>
-          <w:sz w:val="28"/>
-          <w:szCs w:val="28"/>
-          <w:shd w:val="clear" w:color="auto" w:fill="FFFFFF" w:themeFill="background1"/>
-          <w:lang w:val="uk-UA"/>
-        </w:rPr>
-        <w:t>Copier</w:t>
-      </w:r>
-      <w:proofErr w:type="spellEnd"/>
-      <w:r>
-        <w:rPr>
-          <w:color w:val="000000"/>
-          <w:spacing w:val="4"/>
-          <w:sz w:val="28"/>
-          <w:szCs w:val="28"/>
-          <w:shd w:val="clear" w:color="auto" w:fill="FFFFFF" w:themeFill="background1"/>
-          <w:lang w:val="uk-UA"/>
-        </w:rPr>
-        <w:t xml:space="preserve">, який є нащадком класів  Сканер та </w:t>
-      </w:r>
-      <w:proofErr w:type="spellStart"/>
-      <w:r>
-        <w:rPr>
-          <w:color w:val="000000"/>
-          <w:spacing w:val="4"/>
-          <w:sz w:val="28"/>
-          <w:szCs w:val="28"/>
-          <w:shd w:val="clear" w:color="auto" w:fill="FFFFFF" w:themeFill="background1"/>
-          <w:lang w:val="uk-UA"/>
-        </w:rPr>
-        <w:t>Прінтер</w:t>
-      </w:r>
-      <w:proofErr w:type="spellEnd"/>
-      <w:r>
-        <w:rPr>
-          <w:color w:val="000000"/>
-          <w:spacing w:val="4"/>
-          <w:sz w:val="28"/>
-          <w:szCs w:val="28"/>
-          <w:shd w:val="clear" w:color="auto" w:fill="FFFFFF" w:themeFill="background1"/>
-          <w:lang w:val="uk-UA"/>
-        </w:rPr>
-        <w:t>. Всі класи мають поле Назва та метод Друк.</w:t>
-      </w:r>
-      <w:r>
-        <w:rPr>
-          <w:rStyle w:val="ft8"/>
-          <w:color w:val="000000" w:themeColor="text1"/>
-          <w:sz w:val="28"/>
-          <w:szCs w:val="28"/>
-          <w:shd w:val="clear" w:color="auto" w:fill="FFFFFF" w:themeFill="background1"/>
-          <w:lang w:val="uk-UA"/>
-        </w:rPr>
-        <w:t xml:space="preserve"> Продемонструвати використання методу на створених об‘єктах всіх класів.</w:t>
-      </w:r>
-    </w:p>
-    <w:p>
-      <w:pPr>
-        <w:jc w:val="both"/>
-        <w:rPr>
-          <w:lang w:val="uk-UA"/>
-        </w:rPr>
-      </w:pPr>
-    </w:p>
-    <w:p>
-      <w:pPr>
-        <w:jc w:val="both"/>
-        <w:rPr>
-          <w:b/>
-          <w:lang w:val="uk-UA"/>
-        </w:rPr>
-      </w:pPr>
-      <w:r>
-        <w:rPr>
-          <w:b/>
-          <w:lang w:val="uk-UA"/>
-        </w:rPr>
-        <w:t>ЕКЗАМЕНАЦІЙНИЙ БІЛЕТ № ____28_____</w:t>
-      </w:r>
-    </w:p>
-    <w:p>
-      <w:pPr>
-        <w:spacing w:line="276" w:lineRule="auto"/>
-        <w:ind w:left="851"/>
-        <w:jc w:val="both"/>
-        <w:rPr>
-          <w:b/>
-          <w:lang w:val="uk-UA"/>
-        </w:rPr>
-      </w:pPr>
-      <w:r>
-        <w:rPr>
-          <w:rStyle w:val="ft7"/>
-          <w:sz w:val="28"/>
-          <w:szCs w:val="28"/>
-          <w:lang w:val="uk-UA"/>
-        </w:rPr>
-        <w:t xml:space="preserve">Створити клас </w:t>
-      </w:r>
-      <w:proofErr w:type="spellStart"/>
-      <w:r>
-        <w:rPr>
-          <w:rStyle w:val="ft8"/>
-          <w:sz w:val="28"/>
-          <w:szCs w:val="28"/>
-          <w:lang w:val="uk-UA"/>
-        </w:rPr>
-        <w:t>Student</w:t>
-      </w:r>
-      <w:proofErr w:type="spellEnd"/>
-      <w:r>
-        <w:rPr>
-          <w:rStyle w:val="ft8"/>
-          <w:sz w:val="28"/>
-          <w:szCs w:val="28"/>
-          <w:lang w:val="uk-UA"/>
-        </w:rPr>
-        <w:t xml:space="preserve"> </w:t>
-      </w:r>
-      <w:r>
-        <w:rPr>
-          <w:sz w:val="28"/>
-          <w:szCs w:val="28"/>
-          <w:lang w:val="uk-UA"/>
-        </w:rPr>
-        <w:t xml:space="preserve">з полями </w:t>
-      </w:r>
-      <w:proofErr w:type="spellStart"/>
-      <w:r>
-        <w:rPr>
-          <w:rStyle w:val="ft8"/>
-          <w:sz w:val="28"/>
-          <w:szCs w:val="28"/>
-          <w:lang w:val="uk-UA"/>
-        </w:rPr>
-        <w:t>Name</w:t>
-      </w:r>
-      <w:proofErr w:type="spellEnd"/>
-      <w:r>
-        <w:rPr>
-          <w:sz w:val="28"/>
-          <w:szCs w:val="28"/>
-          <w:lang w:val="uk-UA"/>
-        </w:rPr>
-        <w:t xml:space="preserve">, </w:t>
-      </w:r>
-      <w:proofErr w:type="spellStart"/>
-      <w:r>
-        <w:rPr>
-          <w:rStyle w:val="ft8"/>
-          <w:sz w:val="28"/>
-          <w:szCs w:val="28"/>
-          <w:lang w:val="uk-UA"/>
-        </w:rPr>
-        <w:t>Age</w:t>
-      </w:r>
-      <w:proofErr w:type="spellEnd"/>
-      <w:r>
-        <w:rPr>
-          <w:sz w:val="28"/>
-          <w:szCs w:val="28"/>
-          <w:lang w:val="uk-UA"/>
-        </w:rPr>
-        <w:t xml:space="preserve">, </w:t>
-      </w:r>
-      <w:proofErr w:type="spellStart"/>
-      <w:r>
-        <w:rPr>
-          <w:sz w:val="28"/>
-          <w:szCs w:val="28"/>
-          <w:lang w:val="uk-UA"/>
-        </w:rPr>
-        <w:t>P</w:t>
-      </w:r>
-      <w:r>
-        <w:rPr>
-          <w:rStyle w:val="ft8"/>
-          <w:sz w:val="28"/>
-          <w:szCs w:val="28"/>
-          <w:lang w:val="uk-UA"/>
-        </w:rPr>
-        <w:t>laceBorn</w:t>
-      </w:r>
-      <w:proofErr w:type="spellEnd"/>
-      <w:r>
-        <w:rPr>
-          <w:sz w:val="28"/>
-          <w:szCs w:val="28"/>
-          <w:lang w:val="uk-UA"/>
-        </w:rPr>
-        <w:t xml:space="preserve">. Показати на прикладі процес створення масиву екземплярів класу </w:t>
-      </w:r>
-      <w:proofErr w:type="spellStart"/>
-      <w:r>
-        <w:rPr>
-          <w:sz w:val="28"/>
-          <w:szCs w:val="28"/>
-          <w:lang w:val="uk-UA"/>
-        </w:rPr>
-        <w:t>Student</w:t>
-      </w:r>
-      <w:proofErr w:type="spellEnd"/>
-      <w:r>
-        <w:rPr>
-          <w:sz w:val="28"/>
-          <w:szCs w:val="28"/>
-          <w:lang w:val="uk-UA"/>
-        </w:rPr>
-        <w:t xml:space="preserve"> та виведення інформації про них до файлу.</w:t>
-      </w:r>
-    </w:p>
-    <w:p>
-      <w:pPr>
-        <w:jc w:val="both"/>
-        <w:rPr>
-          <w:lang w:val="uk-UA"/>
-        </w:rPr>
-      </w:pPr>
-    </w:p>
-    <w:p>
-      <w:pPr>
-        <w:jc w:val="both"/>
-        <w:rPr>
-          <w:lang w:val="uk-UA"/>
-        </w:rPr>
-      </w:pPr>
-    </w:p>
-    <w:p>
-      <w:pPr>
-        <w:jc w:val="both"/>
-        <w:rPr>
-          <w:lang w:val="uk-UA"/>
-        </w:rPr>
-      </w:pPr>
-    </w:p>
-    <w:p>
-      <w:pPr>
-        <w:jc w:val="both"/>
-        <w:rPr>
-          <w:lang w:val="uk-UA"/>
-        </w:rPr>
-      </w:pPr>
-    </w:p>
-    <w:p>
-      <w:pPr>
-        <w:jc w:val="both"/>
-        <w:rPr>
-          <w:lang w:val="uk-UA"/>
-        </w:rPr>
-      </w:pPr>
-    </w:p>
-    <w:p>
-      <w:pPr>
-        <w:jc w:val="both"/>
-        <w:rPr>
-          <w:lang w:val="uk-UA"/>
-        </w:rPr>
-      </w:pPr>
     </w:p>
     <w:sectPr>
       <w:pgSz w:w="11906" w:h="16838"/>
@@ -7140,6 +6068,17 @@
     <w:name w:val="ft13"/>
     <w:basedOn w:val="a0"/>
     <w:rsid w:val="00755683"/>
+  </w:style>
+  <w:style w:type="character" w:styleId="a8">
+    <w:name w:val="Hyperlink"/>
+    <w:basedOn w:val="a0"/>
+    <w:uiPriority w:val="99"/>
+    <w:unhideWhenUsed/>
+    <w:rsid w:val="0052378B"/>
+    <w:rPr>
+      <w:color w:val="0000FF" w:themeColor="hyperlink"/>
+      <w:u w:val="single"/>
+    </w:rPr>
   </w:style>
 </w:styles>
 </file>

--- a/ІПЗ-31 ООП/ООП 2022 Екзамен.docx
+++ b/ІПЗ-31 ООП/ООП 2022 Екзамен.docx
@@ -461,7 +461,7 @@
           <w:szCs w:val="28"/>
           <w:lang w:val="uk-UA"/>
         </w:rPr>
-        <w:t>https://github.com/TetyanaLumpova/Exam-2022/tree/main/%D0%86%D0%9F%D0%97-31%20%D0%9E%D0%9E%D0%9F</w:t>
+        <w:t>https://docs.google.com/forms/d/e/1FAIpQLSfAwma354w88M7G25giR1grcPQgqKEbG2cXzWstStbi6ZX8Kw/viewform?vc=0&amp;c=0&amp;w=1&amp;flr=0</w:t>
       </w:r>
     </w:p>
     <w:p>
@@ -1048,7 +1048,6 @@
           <w:b/>
           <w:lang w:val="uk-UA"/>
         </w:rPr>
-        <w:lastRenderedPageBreak/>
         <w:t>ЕКЗАМЕНАЦІЙНИЙ БІЛЕТ № ____4_____</w:t>
       </w:r>
       <w:r>
@@ -1097,6 +1096,7 @@
           <w:szCs w:val="28"/>
           <w:lang w:val="uk-UA"/>
         </w:rPr>
+        <w:lastRenderedPageBreak/>
         <w:t xml:space="preserve">Створити клас </w:t>
       </w:r>
       <w:r>

--- a/ІПЗ-31 ООП/ООП 2022 Екзамен.docx
+++ b/ІПЗ-31 ООП/ООП 2022 Екзамен.docx
@@ -1602,15 +1602,15 @@
           <w:b/>
           <w:lang w:val="uk-UA"/>
         </w:rPr>
-        <w:t>Малашов</w:t>
-      </w:r>
-      <w:proofErr w:type="spellEnd"/>
-      <w:r>
-        <w:rPr>
-          <w:b/>
-          <w:lang w:val="uk-UA"/>
-        </w:rPr>
-        <w:t xml:space="preserve">  Георгій Миколайович</w:t>
+        <w:t>Кулінічев</w:t>
+      </w:r>
+      <w:proofErr w:type="spellEnd"/>
+      <w:r>
+        <w:rPr>
+          <w:b/>
+          <w:lang w:val="uk-UA"/>
+        </w:rPr>
+        <w:t xml:space="preserve"> Михайло Борисович</w:t>
       </w:r>
     </w:p>
     <w:p>
